--- a/ISS25_Informe_trabajo_equipo.docx
+++ b/ISS25_Informe_trabajo_equipo.docx
@@ -68,12 +68,14 @@
               </w:rPr>
               <w:t xml:space="preserve">Nombre del Equipo: </w:t>
             </w:r>
+            <w:proofErr w:type="spellStart"/>
             <w:r>
               <w:rPr>
                 <w:lang w:val="es-ES"/>
               </w:rPr>
               <w:t>SpySbom</w:t>
             </w:r>
+            <w:proofErr w:type="spellEnd"/>
             <w:r>
               <w:rPr>
                 <w:lang w:val="es-ES"/>
@@ -197,7 +199,39 @@
           <w:color w:val="7F7F7F" w:themeColor="text1" w:themeTint="80"/>
           <w:lang w:val="es-ES"/>
         </w:rPr>
-        <w:t>Ejemplos: Trello, GitHub, Google Docs, Discord, reuniones presenciales, etc.</w:t>
+        <w:t xml:space="preserve">Ejemplos: Trello, GitHub, Google </w:t>
+      </w:r>
+      <w:proofErr w:type="spellStart"/>
+      <w:r>
+        <w:rPr>
+          <w:color w:val="7F7F7F" w:themeColor="text1" w:themeTint="80"/>
+          <w:lang w:val="es-ES"/>
+        </w:rPr>
+        <w:t>Docs</w:t>
+      </w:r>
+      <w:proofErr w:type="spellEnd"/>
+      <w:r>
+        <w:rPr>
+          <w:color w:val="7F7F7F" w:themeColor="text1" w:themeTint="80"/>
+          <w:lang w:val="es-ES"/>
+        </w:rPr>
+        <w:t xml:space="preserve">, </w:t>
+      </w:r>
+      <w:proofErr w:type="spellStart"/>
+      <w:r>
+        <w:rPr>
+          <w:color w:val="7F7F7F" w:themeColor="text1" w:themeTint="80"/>
+          <w:lang w:val="es-ES"/>
+        </w:rPr>
+        <w:t>Discord</w:t>
+      </w:r>
+      <w:proofErr w:type="spellEnd"/>
+      <w:r>
+        <w:rPr>
+          <w:color w:val="7F7F7F" w:themeColor="text1" w:themeTint="80"/>
+          <w:lang w:val="es-ES"/>
+        </w:rPr>
+        <w:t>, reuniones presenciales, etc.</w:t>
       </w:r>
       <w:r>
         <w:rPr>
@@ -258,7 +292,21 @@
         <w:rPr>
           <w:lang w:val="es-ES"/>
         </w:rPr>
-        <w:t>Fernando Sampalo Gómez</w:t>
+        <w:t xml:space="preserve">Fernando </w:t>
+      </w:r>
+      <w:proofErr w:type="spellStart"/>
+      <w:r>
+        <w:rPr>
+          <w:lang w:val="es-ES"/>
+        </w:rPr>
+        <w:t>Sampalo</w:t>
+      </w:r>
+      <w:proofErr w:type="spellEnd"/>
+      <w:r>
+        <w:rPr>
+          <w:lang w:val="es-ES"/>
+        </w:rPr>
+        <w:t xml:space="preserve"> Gómez</w:t>
       </w:r>
       <w:r>
         <w:rPr>
@@ -761,7 +809,61 @@
                 <w:color w:val="7F7F7F" w:themeColor="text1" w:themeTint="80"/>
                 <w:lang w:val="es-ES"/>
               </w:rPr>
-              <w:t>Uso de las librerías bcrypt para el hash de las contraseñas, con el agregado de un salt al hash para evitar ataques de librerías de hashes precalculados.</w:t>
+              <w:t xml:space="preserve">Uso de las librerías </w:t>
+            </w:r>
+            <w:proofErr w:type="spellStart"/>
+            <w:r>
+              <w:rPr>
+                <w:rFonts w:ascii="Arial Narrow" w:hAnsi="Arial Narrow"/>
+                <w:color w:val="7F7F7F" w:themeColor="text1" w:themeTint="80"/>
+                <w:lang w:val="es-ES"/>
+              </w:rPr>
+              <w:t>bcrypt</w:t>
+            </w:r>
+            <w:proofErr w:type="spellEnd"/>
+            <w:r>
+              <w:rPr>
+                <w:rFonts w:ascii="Arial Narrow" w:hAnsi="Arial Narrow"/>
+                <w:color w:val="7F7F7F" w:themeColor="text1" w:themeTint="80"/>
+                <w:lang w:val="es-ES"/>
+              </w:rPr>
+              <w:t xml:space="preserve"> para el hash de las contraseñas, con el agregado de un </w:t>
+            </w:r>
+            <w:proofErr w:type="spellStart"/>
+            <w:r>
+              <w:rPr>
+                <w:rFonts w:ascii="Arial Narrow" w:hAnsi="Arial Narrow"/>
+                <w:color w:val="7F7F7F" w:themeColor="text1" w:themeTint="80"/>
+                <w:lang w:val="es-ES"/>
+              </w:rPr>
+              <w:t>salt</w:t>
+            </w:r>
+            <w:proofErr w:type="spellEnd"/>
+            <w:r>
+              <w:rPr>
+                <w:rFonts w:ascii="Arial Narrow" w:hAnsi="Arial Narrow"/>
+                <w:color w:val="7F7F7F" w:themeColor="text1" w:themeTint="80"/>
+                <w:lang w:val="es-ES"/>
+              </w:rPr>
+              <w:t xml:space="preserve"> al hash para evitar ataques de librerías de hashes </w:t>
+            </w:r>
+            <w:proofErr w:type="spellStart"/>
+            <w:r>
+              <w:rPr>
+                <w:rFonts w:ascii="Arial Narrow" w:hAnsi="Arial Narrow"/>
+                <w:color w:val="7F7F7F" w:themeColor="text1" w:themeTint="80"/>
+                <w:lang w:val="es-ES"/>
+              </w:rPr>
+              <w:t>precalculados</w:t>
+            </w:r>
+            <w:proofErr w:type="spellEnd"/>
+            <w:r>
+              <w:rPr>
+                <w:rFonts w:ascii="Arial Narrow" w:hAnsi="Arial Narrow"/>
+                <w:color w:val="7F7F7F" w:themeColor="text1" w:themeTint="80"/>
+                <w:lang w:val="es-ES"/>
+              </w:rPr>
+              <w:t>.</w:t>
             </w:r>
           </w:p>
         </w:tc>
@@ -870,13 +972,193 @@
                 <w:lang w:val="es-ES"/>
               </w:rPr>
             </w:pPr>
+            <w:proofErr w:type="spellStart"/>
             <w:r>
               <w:rPr>
                 <w:rFonts w:ascii="Arial Narrow" w:hAnsi="Arial Narrow"/>
                 <w:color w:val="7F7F7F" w:themeColor="text1" w:themeTint="80"/>
-                <w:lang w:val="es-ES"/>
-              </w:rPr>
-              <w:t>Almacenamiento de Credenciales</w:t>
+              </w:rPr>
+              <w:t>Realizar</w:t>
+            </w:r>
+            <w:proofErr w:type="spellEnd"/>
+            <w:r>
+              <w:rPr>
+                <w:rFonts w:ascii="Arial Narrow" w:hAnsi="Arial Narrow"/>
+                <w:color w:val="7F7F7F" w:themeColor="text1" w:themeTint="80"/>
+              </w:rPr>
+              <w:t xml:space="preserve"> </w:t>
+            </w:r>
+            <w:proofErr w:type="spellStart"/>
+            <w:r>
+              <w:rPr>
+                <w:rFonts w:ascii="Arial Narrow" w:hAnsi="Arial Narrow"/>
+                <w:color w:val="7F7F7F" w:themeColor="text1" w:themeTint="80"/>
+              </w:rPr>
+              <w:t>el</w:t>
+            </w:r>
+            <w:proofErr w:type="spellEnd"/>
+            <w:r>
+              <w:rPr>
+                <w:rFonts w:ascii="Arial Narrow" w:hAnsi="Arial Narrow"/>
+                <w:color w:val="7F7F7F" w:themeColor="text1" w:themeTint="80"/>
+              </w:rPr>
+              <w:t xml:space="preserve"> </w:t>
+            </w:r>
+            <w:proofErr w:type="spellStart"/>
+            <w:r>
+              <w:rPr>
+                <w:rFonts w:ascii="Arial Narrow" w:hAnsi="Arial Narrow"/>
+                <w:color w:val="7F7F7F" w:themeColor="text1" w:themeTint="80"/>
+              </w:rPr>
+              <w:t>registro</w:t>
+            </w:r>
+            <w:proofErr w:type="spellEnd"/>
+            <w:r>
+              <w:rPr>
+                <w:rFonts w:ascii="Arial Narrow" w:hAnsi="Arial Narrow"/>
+                <w:color w:val="7F7F7F" w:themeColor="text1" w:themeTint="80"/>
+              </w:rPr>
+              <w:t xml:space="preserve"> </w:t>
+            </w:r>
+            <w:proofErr w:type="gramStart"/>
+            <w:r>
+              <w:rPr>
+                <w:rFonts w:ascii="Arial Narrow" w:hAnsi="Arial Narrow"/>
+                <w:color w:val="7F7F7F" w:themeColor="text1" w:themeTint="80"/>
+              </w:rPr>
+              <w:t xml:space="preserve">de </w:t>
+            </w:r>
+            <w:r>
+              <w:rPr>
+                <w:rFonts w:ascii="Arial Narrow" w:hAnsi="Arial Narrow"/>
+                <w:color w:val="7F7F7F" w:themeColor="text1" w:themeTint="80"/>
+              </w:rPr>
+              <w:t xml:space="preserve"> logs</w:t>
+            </w:r>
+            <w:proofErr w:type="gramEnd"/>
+            <w:r>
+              <w:rPr>
+                <w:rFonts w:ascii="Arial Narrow" w:hAnsi="Arial Narrow"/>
+                <w:color w:val="7F7F7F" w:themeColor="text1" w:themeTint="80"/>
+              </w:rPr>
+              <w:t xml:space="preserve"> del </w:t>
+            </w:r>
+            <w:proofErr w:type="spellStart"/>
+            <w:r>
+              <w:rPr>
+                <w:rFonts w:ascii="Arial Narrow" w:hAnsi="Arial Narrow"/>
+                <w:color w:val="7F7F7F" w:themeColor="text1" w:themeTint="80"/>
+              </w:rPr>
+              <w:t>sistema</w:t>
+            </w:r>
+            <w:proofErr w:type="spellEnd"/>
+            <w:r>
+              <w:rPr>
+                <w:rFonts w:ascii="Arial Narrow" w:hAnsi="Arial Narrow"/>
+                <w:color w:val="7F7F7F" w:themeColor="text1" w:themeTint="80"/>
+              </w:rPr>
+              <w:t xml:space="preserve"> y </w:t>
+            </w:r>
+            <w:proofErr w:type="spellStart"/>
+            <w:r>
+              <w:rPr>
+                <w:rFonts w:ascii="Arial Narrow" w:hAnsi="Arial Narrow"/>
+                <w:color w:val="7F7F7F" w:themeColor="text1" w:themeTint="80"/>
+              </w:rPr>
+              <w:t>en</w:t>
+            </w:r>
+            <w:proofErr w:type="spellEnd"/>
+            <w:r>
+              <w:rPr>
+                <w:rFonts w:ascii="Arial Narrow" w:hAnsi="Arial Narrow"/>
+                <w:color w:val="7F7F7F" w:themeColor="text1" w:themeTint="80"/>
+              </w:rPr>
+              <w:t xml:space="preserve"> </w:t>
+            </w:r>
+            <w:proofErr w:type="spellStart"/>
+            <w:r>
+              <w:rPr>
+                <w:rFonts w:ascii="Arial Narrow" w:hAnsi="Arial Narrow"/>
+                <w:color w:val="7F7F7F" w:themeColor="text1" w:themeTint="80"/>
+              </w:rPr>
+              <w:t>consecuencia</w:t>
+            </w:r>
+            <w:proofErr w:type="spellEnd"/>
+            <w:r>
+              <w:rPr>
+                <w:rFonts w:ascii="Arial Narrow" w:hAnsi="Arial Narrow"/>
+                <w:color w:val="7F7F7F" w:themeColor="text1" w:themeTint="80"/>
+              </w:rPr>
+              <w:t xml:space="preserve"> </w:t>
+            </w:r>
+            <w:proofErr w:type="spellStart"/>
+            <w:r>
+              <w:rPr>
+                <w:rFonts w:ascii="Arial Narrow" w:hAnsi="Arial Narrow"/>
+                <w:color w:val="7F7F7F" w:themeColor="text1" w:themeTint="80"/>
+              </w:rPr>
+              <w:t>detectar</w:t>
+            </w:r>
+            <w:proofErr w:type="spellEnd"/>
+            <w:r>
+              <w:rPr>
+                <w:rFonts w:ascii="Arial Narrow" w:hAnsi="Arial Narrow"/>
+                <w:color w:val="7F7F7F" w:themeColor="text1" w:themeTint="80"/>
+              </w:rPr>
+              <w:t xml:space="preserve"> </w:t>
+            </w:r>
+            <w:proofErr w:type="spellStart"/>
+            <w:r>
+              <w:rPr>
+                <w:rFonts w:ascii="Arial Narrow" w:hAnsi="Arial Narrow"/>
+                <w:color w:val="7F7F7F" w:themeColor="text1" w:themeTint="80"/>
+              </w:rPr>
+              <w:t>anomalías</w:t>
+            </w:r>
+            <w:proofErr w:type="spellEnd"/>
+          </w:p>
+        </w:tc>
+      </w:tr>
+      <w:tr>
+        <w:tc>
+          <w:tcPr>
+            <w:tcW w:w="2093" w:type="dxa"/>
+          </w:tcPr>
+          <w:p>
+            <w:pPr>
+              <w:rPr>
+                <w:color w:val="7F7F7F" w:themeColor="text1" w:themeTint="80"/>
+                <w:lang w:val="es-ES"/>
+              </w:rPr>
+            </w:pPr>
+            <w:r>
+              <w:rPr>
+                <w:lang w:val="es-ES"/>
+              </w:rPr>
+              <w:lastRenderedPageBreak/>
+              <w:t>Colaboradores</w:t>
+            </w:r>
+          </w:p>
+        </w:tc>
+        <w:tc>
+          <w:tcPr>
+            <w:tcW w:w="6687" w:type="dxa"/>
+          </w:tcPr>
+          <w:p>
+            <w:pPr>
+              <w:rPr>
+                <w:rFonts w:ascii="Arial Narrow" w:hAnsi="Arial Narrow"/>
+                <w:color w:val="7F7F7F" w:themeColor="text1" w:themeTint="80"/>
+                <w:lang w:val="es-ES"/>
+              </w:rPr>
+            </w:pPr>
+            <w:r>
+              <w:rPr>
+                <w:rFonts w:ascii="Arial Narrow" w:hAnsi="Arial Narrow"/>
+                <w:color w:val="7F7F7F" w:themeColor="text1" w:themeTint="80"/>
+                <w:lang w:val="es-ES"/>
+              </w:rPr>
+              <w:t>Arturo Uceda Fernández</w:t>
             </w:r>
           </w:p>
         </w:tc>
@@ -897,8 +1179,7 @@
               <w:rPr>
                 <w:lang w:val="es-ES"/>
               </w:rPr>
-              <w:lastRenderedPageBreak/>
-              <w:t>Colaboradores</w:t>
+              <w:t>Tiempo empleado</w:t>
             </w:r>
           </w:p>
         </w:tc>
@@ -920,7 +1201,7 @@
                 <w:color w:val="7F7F7F" w:themeColor="text1" w:themeTint="80"/>
                 <w:lang w:val="es-ES"/>
               </w:rPr>
-              <w:t>Personas que han colaborado directamente</w:t>
+              <w:t>3h</w:t>
             </w:r>
           </w:p>
         </w:tc>
@@ -941,7 +1222,7 @@
               <w:rPr>
                 <w:lang w:val="es-ES"/>
               </w:rPr>
-              <w:t>Tiempo empleado</w:t>
+              <w:t>Entregables</w:t>
             </w:r>
           </w:p>
         </w:tc>
@@ -963,7 +1244,7 @@
                 <w:color w:val="7F7F7F" w:themeColor="text1" w:themeTint="80"/>
                 <w:lang w:val="es-ES"/>
               </w:rPr>
-              <w:t>En horas o fracciones aproximadas (ej. 0,5)</w:t>
+              <w:t>Implementación en Python + registro de log archivo.log</w:t>
             </w:r>
           </w:p>
         </w:tc>
@@ -984,49 +1265,6 @@
               <w:rPr>
                 <w:lang w:val="es-ES"/>
               </w:rPr>
-              <w:t>Entregables</w:t>
-            </w:r>
-          </w:p>
-        </w:tc>
-        <w:tc>
-          <w:tcPr>
-            <w:tcW w:w="6687" w:type="dxa"/>
-          </w:tcPr>
-          <w:p>
-            <w:pPr>
-              <w:rPr>
-                <w:rFonts w:ascii="Arial Narrow" w:hAnsi="Arial Narrow"/>
-                <w:color w:val="7F7F7F" w:themeColor="text1" w:themeTint="80"/>
-                <w:lang w:val="es-ES"/>
-              </w:rPr>
-            </w:pPr>
-            <w:r>
-              <w:rPr>
-                <w:rFonts w:ascii="Arial Narrow" w:hAnsi="Arial Narrow"/>
-                <w:color w:val="7F7F7F" w:themeColor="text1" w:themeTint="80"/>
-                <w:lang w:val="es-ES"/>
-              </w:rPr>
-              <w:t>Código, documentación, pruebas, informes, presentaciones, etc. Incluir enlaces o rutas si se usa un repositorio.</w:t>
-            </w:r>
-          </w:p>
-        </w:tc>
-      </w:tr>
-      <w:tr>
-        <w:tc>
-          <w:tcPr>
-            <w:tcW w:w="2093" w:type="dxa"/>
-          </w:tcPr>
-          <w:p>
-            <w:pPr>
-              <w:rPr>
-                <w:color w:val="7F7F7F" w:themeColor="text1" w:themeTint="80"/>
-                <w:lang w:val="es-ES"/>
-              </w:rPr>
-            </w:pPr>
-            <w:r>
-              <w:rPr>
-                <w:lang w:val="es-ES"/>
-              </w:rPr>
               <w:t>Notas</w:t>
             </w:r>
           </w:p>
@@ -1043,6 +1281,269 @@
                 <w:lang w:val="es-ES"/>
               </w:rPr>
             </w:pPr>
+            <w:r>
+              <w:rPr>
+                <w:rFonts w:ascii="Arial Narrow" w:hAnsi="Arial Narrow"/>
+                <w:color w:val="7F7F7F" w:themeColor="text1" w:themeTint="80"/>
+              </w:rPr>
+              <w:t xml:space="preserve">Cada </w:t>
+            </w:r>
+            <w:proofErr w:type="spellStart"/>
+            <w:r>
+              <w:rPr>
+                <w:rFonts w:ascii="Arial Narrow" w:hAnsi="Arial Narrow"/>
+                <w:color w:val="7F7F7F" w:themeColor="text1" w:themeTint="80"/>
+              </w:rPr>
+              <w:t>intento</w:t>
+            </w:r>
+            <w:proofErr w:type="spellEnd"/>
+            <w:r>
+              <w:rPr>
+                <w:rFonts w:ascii="Arial Narrow" w:hAnsi="Arial Narrow"/>
+                <w:color w:val="7F7F7F" w:themeColor="text1" w:themeTint="80"/>
+              </w:rPr>
+              <w:t xml:space="preserve"> de </w:t>
+            </w:r>
+            <w:proofErr w:type="spellStart"/>
+            <w:r>
+              <w:rPr>
+                <w:rFonts w:ascii="Arial Narrow" w:hAnsi="Arial Narrow"/>
+                <w:color w:val="7F7F7F" w:themeColor="text1" w:themeTint="80"/>
+              </w:rPr>
+              <w:t>acceso</w:t>
+            </w:r>
+            <w:proofErr w:type="spellEnd"/>
+            <w:r>
+              <w:rPr>
+                <w:rFonts w:ascii="Arial Narrow" w:hAnsi="Arial Narrow"/>
+                <w:color w:val="7F7F7F" w:themeColor="text1" w:themeTint="80"/>
+              </w:rPr>
+              <w:t xml:space="preserve"> al </w:t>
+            </w:r>
+            <w:proofErr w:type="spellStart"/>
+            <w:r>
+              <w:rPr>
+                <w:rFonts w:ascii="Arial Narrow" w:hAnsi="Arial Narrow"/>
+                <w:color w:val="7F7F7F" w:themeColor="text1" w:themeTint="80"/>
+              </w:rPr>
+              <w:t>sistema</w:t>
+            </w:r>
+            <w:proofErr w:type="spellEnd"/>
+            <w:r>
+              <w:rPr>
+                <w:rFonts w:ascii="Arial Narrow" w:hAnsi="Arial Narrow"/>
+                <w:color w:val="7F7F7F" w:themeColor="text1" w:themeTint="80"/>
+              </w:rPr>
+              <w:t xml:space="preserve">, </w:t>
+            </w:r>
+            <w:proofErr w:type="spellStart"/>
+            <w:r>
+              <w:rPr>
+                <w:rFonts w:ascii="Arial Narrow" w:hAnsi="Arial Narrow"/>
+                <w:color w:val="7F7F7F" w:themeColor="text1" w:themeTint="80"/>
+              </w:rPr>
+              <w:t>ya</w:t>
+            </w:r>
+            <w:proofErr w:type="spellEnd"/>
+            <w:r>
+              <w:rPr>
+                <w:rFonts w:ascii="Arial Narrow" w:hAnsi="Arial Narrow"/>
+                <w:color w:val="7F7F7F" w:themeColor="text1" w:themeTint="80"/>
+              </w:rPr>
+              <w:t xml:space="preserve"> sea </w:t>
+            </w:r>
+            <w:proofErr w:type="spellStart"/>
+            <w:r>
+              <w:rPr>
+                <w:rFonts w:ascii="Arial Narrow" w:hAnsi="Arial Narrow"/>
+                <w:color w:val="7F7F7F" w:themeColor="text1" w:themeTint="80"/>
+              </w:rPr>
+              <w:t>exitoso</w:t>
+            </w:r>
+            <w:proofErr w:type="spellEnd"/>
+            <w:r>
+              <w:rPr>
+                <w:rFonts w:ascii="Arial Narrow" w:hAnsi="Arial Narrow"/>
+                <w:color w:val="7F7F7F" w:themeColor="text1" w:themeTint="80"/>
+              </w:rPr>
+              <w:t xml:space="preserve"> o </w:t>
+            </w:r>
+            <w:proofErr w:type="spellStart"/>
+            <w:r>
+              <w:rPr>
+                <w:rFonts w:ascii="Arial Narrow" w:hAnsi="Arial Narrow"/>
+                <w:color w:val="7F7F7F" w:themeColor="text1" w:themeTint="80"/>
+              </w:rPr>
+              <w:t>fallido</w:t>
+            </w:r>
+            <w:proofErr w:type="spellEnd"/>
+            <w:r>
+              <w:rPr>
+                <w:rFonts w:ascii="Arial Narrow" w:hAnsi="Arial Narrow"/>
+                <w:color w:val="7F7F7F" w:themeColor="text1" w:themeTint="80"/>
+              </w:rPr>
+              <w:t xml:space="preserve">, </w:t>
+            </w:r>
+            <w:proofErr w:type="spellStart"/>
+            <w:r>
+              <w:rPr>
+                <w:rFonts w:ascii="Arial Narrow" w:hAnsi="Arial Narrow"/>
+                <w:color w:val="7F7F7F" w:themeColor="text1" w:themeTint="80"/>
+              </w:rPr>
+              <w:t>queda</w:t>
+            </w:r>
+            <w:proofErr w:type="spellEnd"/>
+            <w:r>
+              <w:rPr>
+                <w:rFonts w:ascii="Arial Narrow" w:hAnsi="Arial Narrow"/>
+                <w:color w:val="7F7F7F" w:themeColor="text1" w:themeTint="80"/>
+              </w:rPr>
+              <w:t xml:space="preserve"> </w:t>
+            </w:r>
+            <w:proofErr w:type="spellStart"/>
+            <w:r>
+              <w:rPr>
+                <w:rFonts w:ascii="Arial Narrow" w:hAnsi="Arial Narrow"/>
+                <w:color w:val="7F7F7F" w:themeColor="text1" w:themeTint="80"/>
+              </w:rPr>
+              <w:t>registrado</w:t>
+            </w:r>
+            <w:proofErr w:type="spellEnd"/>
+            <w:r>
+              <w:rPr>
+                <w:rFonts w:ascii="Arial Narrow" w:hAnsi="Arial Narrow"/>
+                <w:color w:val="7F7F7F" w:themeColor="text1" w:themeTint="80"/>
+              </w:rPr>
+              <w:t xml:space="preserve"> </w:t>
+            </w:r>
+            <w:proofErr w:type="spellStart"/>
+            <w:r>
+              <w:rPr>
+                <w:rFonts w:ascii="Arial Narrow" w:hAnsi="Arial Narrow"/>
+                <w:color w:val="7F7F7F" w:themeColor="text1" w:themeTint="80"/>
+              </w:rPr>
+              <w:t>en</w:t>
+            </w:r>
+            <w:proofErr w:type="spellEnd"/>
+            <w:r>
+              <w:rPr>
+                <w:rFonts w:ascii="Arial Narrow" w:hAnsi="Arial Narrow"/>
+                <w:color w:val="7F7F7F" w:themeColor="text1" w:themeTint="80"/>
+              </w:rPr>
+              <w:t xml:space="preserve"> </w:t>
+            </w:r>
+            <w:proofErr w:type="spellStart"/>
+            <w:r>
+              <w:rPr>
+                <w:rFonts w:ascii="Arial Narrow" w:hAnsi="Arial Narrow"/>
+                <w:color w:val="7F7F7F" w:themeColor="text1" w:themeTint="80"/>
+              </w:rPr>
+              <w:t>los</w:t>
+            </w:r>
+            <w:proofErr w:type="spellEnd"/>
+            <w:r>
+              <w:rPr>
+                <w:rFonts w:ascii="Arial Narrow" w:hAnsi="Arial Narrow"/>
+                <w:color w:val="7F7F7F" w:themeColor="text1" w:themeTint="80"/>
+              </w:rPr>
+              <w:t xml:space="preserve"> logs, lo que </w:t>
+            </w:r>
+            <w:proofErr w:type="spellStart"/>
+            <w:r>
+              <w:rPr>
+                <w:rFonts w:ascii="Arial Narrow" w:hAnsi="Arial Narrow"/>
+                <w:color w:val="7F7F7F" w:themeColor="text1" w:themeTint="80"/>
+              </w:rPr>
+              <w:t>nos</w:t>
+            </w:r>
+            <w:proofErr w:type="spellEnd"/>
+            <w:r>
+              <w:rPr>
+                <w:rFonts w:ascii="Arial Narrow" w:hAnsi="Arial Narrow"/>
+                <w:color w:val="7F7F7F" w:themeColor="text1" w:themeTint="80"/>
+              </w:rPr>
+              <w:t xml:space="preserve"> </w:t>
+            </w:r>
+            <w:proofErr w:type="spellStart"/>
+            <w:r>
+              <w:rPr>
+                <w:rFonts w:ascii="Arial Narrow" w:hAnsi="Arial Narrow"/>
+                <w:color w:val="7F7F7F" w:themeColor="text1" w:themeTint="80"/>
+              </w:rPr>
+              <w:t>permite</w:t>
+            </w:r>
+            <w:proofErr w:type="spellEnd"/>
+            <w:r>
+              <w:rPr>
+                <w:rFonts w:ascii="Arial Narrow" w:hAnsi="Arial Narrow"/>
+                <w:color w:val="7F7F7F" w:themeColor="text1" w:themeTint="80"/>
+              </w:rPr>
+              <w:t xml:space="preserve"> </w:t>
+            </w:r>
+            <w:proofErr w:type="spellStart"/>
+            <w:r>
+              <w:rPr>
+                <w:rFonts w:ascii="Arial Narrow" w:hAnsi="Arial Narrow"/>
+                <w:color w:val="7F7F7F" w:themeColor="text1" w:themeTint="80"/>
+              </w:rPr>
+              <w:t>revisarlos</w:t>
+            </w:r>
+            <w:proofErr w:type="spellEnd"/>
+            <w:r>
+              <w:rPr>
+                <w:rFonts w:ascii="Arial Narrow" w:hAnsi="Arial Narrow"/>
+                <w:color w:val="7F7F7F" w:themeColor="text1" w:themeTint="80"/>
+              </w:rPr>
+              <w:t xml:space="preserve"> </w:t>
+            </w:r>
+            <w:proofErr w:type="spellStart"/>
+            <w:r>
+              <w:rPr>
+                <w:rFonts w:ascii="Arial Narrow" w:hAnsi="Arial Narrow"/>
+                <w:color w:val="7F7F7F" w:themeColor="text1" w:themeTint="80"/>
+              </w:rPr>
+              <w:t>en</w:t>
+            </w:r>
+            <w:proofErr w:type="spellEnd"/>
+            <w:r>
+              <w:rPr>
+                <w:rFonts w:ascii="Arial Narrow" w:hAnsi="Arial Narrow"/>
+                <w:color w:val="7F7F7F" w:themeColor="text1" w:themeTint="80"/>
+              </w:rPr>
+              <w:t xml:space="preserve"> </w:t>
+            </w:r>
+            <w:proofErr w:type="spellStart"/>
+            <w:r>
+              <w:rPr>
+                <w:rFonts w:ascii="Arial Narrow" w:hAnsi="Arial Narrow"/>
+                <w:color w:val="7F7F7F" w:themeColor="text1" w:themeTint="80"/>
+              </w:rPr>
+              <w:t>cualquier</w:t>
+            </w:r>
+            <w:proofErr w:type="spellEnd"/>
+            <w:r>
+              <w:rPr>
+                <w:rFonts w:ascii="Arial Narrow" w:hAnsi="Arial Narrow"/>
+                <w:color w:val="7F7F7F" w:themeColor="text1" w:themeTint="80"/>
+              </w:rPr>
+              <w:t xml:space="preserve"> </w:t>
+            </w:r>
+            <w:proofErr w:type="spellStart"/>
+            <w:r>
+              <w:rPr>
+                <w:rFonts w:ascii="Arial Narrow" w:hAnsi="Arial Narrow"/>
+                <w:color w:val="7F7F7F" w:themeColor="text1" w:themeTint="80"/>
+              </w:rPr>
+              <w:t>momento</w:t>
+            </w:r>
+            <w:proofErr w:type="spellEnd"/>
+            <w:r>
+              <w:rPr>
+                <w:rFonts w:ascii="Arial Narrow" w:hAnsi="Arial Narrow"/>
+                <w:color w:val="7F7F7F" w:themeColor="text1" w:themeTint="80"/>
+              </w:rPr>
+              <w:t>.</w:t>
+            </w:r>
           </w:p>
         </w:tc>
       </w:tr>
@@ -1097,13 +1598,105 @@
                 <w:lang w:val="es-ES"/>
               </w:rPr>
             </w:pPr>
+            <w:proofErr w:type="spellStart"/>
             <w:r>
               <w:rPr>
                 <w:rFonts w:ascii="Arial Narrow" w:hAnsi="Arial Narrow"/>
                 <w:color w:val="7F7F7F" w:themeColor="text1" w:themeTint="80"/>
-                <w:lang w:val="es-ES"/>
-              </w:rPr>
-              <w:t>Tipo y nombre de la tarea (ej. Codificación: cifrado de contraseñas)</w:t>
+              </w:rPr>
+              <w:t>Codificación</w:t>
+            </w:r>
+            <w:proofErr w:type="spellEnd"/>
+            <w:r>
+              <w:rPr>
+                <w:rFonts w:ascii="Arial Narrow" w:hAnsi="Arial Narrow"/>
+                <w:color w:val="7F7F7F" w:themeColor="text1" w:themeTint="80"/>
+              </w:rPr>
+              <w:t xml:space="preserve">: </w:t>
+            </w:r>
+            <w:proofErr w:type="spellStart"/>
+            <w:r>
+              <w:rPr>
+                <w:rFonts w:ascii="Arial Narrow" w:hAnsi="Arial Narrow"/>
+                <w:color w:val="7F7F7F" w:themeColor="text1" w:themeTint="80"/>
+              </w:rPr>
+              <w:t>almacenamiento</w:t>
+            </w:r>
+            <w:proofErr w:type="spellEnd"/>
+            <w:r>
+              <w:rPr>
+                <w:rFonts w:ascii="Arial Narrow" w:hAnsi="Arial Narrow"/>
+                <w:color w:val="7F7F7F" w:themeColor="text1" w:themeTint="80"/>
+              </w:rPr>
+              <w:t xml:space="preserve"> </w:t>
+            </w:r>
+            <w:proofErr w:type="spellStart"/>
+            <w:r>
+              <w:rPr>
+                <w:rFonts w:ascii="Arial Narrow" w:hAnsi="Arial Narrow"/>
+                <w:color w:val="7F7F7F" w:themeColor="text1" w:themeTint="80"/>
+              </w:rPr>
+              <w:t>seguro</w:t>
+            </w:r>
+            <w:proofErr w:type="spellEnd"/>
+            <w:r>
+              <w:rPr>
+                <w:rFonts w:ascii="Arial Narrow" w:hAnsi="Arial Narrow"/>
+                <w:color w:val="7F7F7F" w:themeColor="text1" w:themeTint="80"/>
+              </w:rPr>
+              <w:t xml:space="preserve"> de </w:t>
+            </w:r>
+            <w:proofErr w:type="spellStart"/>
+            <w:r>
+              <w:rPr>
+                <w:rFonts w:ascii="Arial Narrow" w:hAnsi="Arial Narrow"/>
+                <w:color w:val="7F7F7F" w:themeColor="text1" w:themeTint="80"/>
+              </w:rPr>
+              <w:t>credenciales</w:t>
+            </w:r>
+            <w:proofErr w:type="spellEnd"/>
+          </w:p>
+        </w:tc>
+      </w:tr>
+      <w:tr>
+        <w:tc>
+          <w:tcPr>
+            <w:tcW w:w="2093" w:type="dxa"/>
+          </w:tcPr>
+          <w:p>
+            <w:pPr>
+              <w:rPr>
+                <w:color w:val="7F7F7F" w:themeColor="text1" w:themeTint="80"/>
+                <w:lang w:val="es-ES"/>
+              </w:rPr>
+            </w:pPr>
+            <w:r>
+              <w:rPr>
+                <w:lang w:val="es-ES"/>
+              </w:rPr>
+              <w:t>Colaboradores</w:t>
+            </w:r>
+          </w:p>
+        </w:tc>
+        <w:tc>
+          <w:tcPr>
+            <w:tcW w:w="6687" w:type="dxa"/>
+          </w:tcPr>
+          <w:p>
+            <w:pPr>
+              <w:rPr>
+                <w:rFonts w:ascii="Arial Narrow" w:hAnsi="Arial Narrow"/>
+                <w:color w:val="7F7F7F" w:themeColor="text1" w:themeTint="80"/>
+                <w:lang w:val="es-ES"/>
+              </w:rPr>
+            </w:pPr>
+            <w:r>
+              <w:rPr>
+                <w:rFonts w:ascii="Arial Narrow" w:hAnsi="Arial Narrow"/>
+                <w:color w:val="7F7F7F" w:themeColor="text1" w:themeTint="80"/>
+                <w:lang w:val="es-ES"/>
+              </w:rPr>
+              <w:t>Arturo Uceda Fernández</w:t>
             </w:r>
           </w:p>
         </w:tc>
@@ -1124,7 +1717,7 @@
               <w:rPr>
                 <w:lang w:val="es-ES"/>
               </w:rPr>
-              <w:t>Colaboradores</w:t>
+              <w:t>Tiempo empleado</w:t>
             </w:r>
           </w:p>
         </w:tc>
@@ -1146,7 +1739,7 @@
                 <w:color w:val="7F7F7F" w:themeColor="text1" w:themeTint="80"/>
                 <w:lang w:val="es-ES"/>
               </w:rPr>
-              <w:t>Personas que han colaborado directamente</w:t>
+              <w:t>3.5h</w:t>
             </w:r>
           </w:p>
         </w:tc>
@@ -1167,7 +1760,7 @@
               <w:rPr>
                 <w:lang w:val="es-ES"/>
               </w:rPr>
-              <w:t>Tiempo empleado</w:t>
+              <w:t>Entregables</w:t>
             </w:r>
           </w:p>
         </w:tc>
@@ -1189,7 +1782,7 @@
                 <w:color w:val="7F7F7F" w:themeColor="text1" w:themeTint="80"/>
                 <w:lang w:val="es-ES"/>
               </w:rPr>
-              <w:t>En horas o fracciones aproximadas (ej. 0,5)</w:t>
+              <w:t>Implementación en Python</w:t>
             </w:r>
           </w:p>
         </w:tc>
@@ -1210,49 +1803,6 @@
               <w:rPr>
                 <w:lang w:val="es-ES"/>
               </w:rPr>
-              <w:t>Entregables</w:t>
-            </w:r>
-          </w:p>
-        </w:tc>
-        <w:tc>
-          <w:tcPr>
-            <w:tcW w:w="6687" w:type="dxa"/>
-          </w:tcPr>
-          <w:p>
-            <w:pPr>
-              <w:rPr>
-                <w:rFonts w:ascii="Arial Narrow" w:hAnsi="Arial Narrow"/>
-                <w:color w:val="7F7F7F" w:themeColor="text1" w:themeTint="80"/>
-                <w:lang w:val="es-ES"/>
-              </w:rPr>
-            </w:pPr>
-            <w:r>
-              <w:rPr>
-                <w:rFonts w:ascii="Arial Narrow" w:hAnsi="Arial Narrow"/>
-                <w:color w:val="7F7F7F" w:themeColor="text1" w:themeTint="80"/>
-                <w:lang w:val="es-ES"/>
-              </w:rPr>
-              <w:t>Código, documentación, pruebas, informes, presentaciones, etc. Incluir enlaces o rutas si se usa un repositorio.</w:t>
-            </w:r>
-          </w:p>
-        </w:tc>
-      </w:tr>
-      <w:tr>
-        <w:tc>
-          <w:tcPr>
-            <w:tcW w:w="2093" w:type="dxa"/>
-          </w:tcPr>
-          <w:p>
-            <w:pPr>
-              <w:rPr>
-                <w:color w:val="7F7F7F" w:themeColor="text1" w:themeTint="80"/>
-                <w:lang w:val="es-ES"/>
-              </w:rPr>
-            </w:pPr>
-            <w:r>
-              <w:rPr>
-                <w:lang w:val="es-ES"/>
-              </w:rPr>
               <w:t>Notas</w:t>
             </w:r>
           </w:p>
@@ -1269,6 +1819,14 @@
                 <w:lang w:val="es-ES"/>
               </w:rPr>
             </w:pPr>
+            <w:r>
+              <w:rPr>
+                <w:rFonts w:ascii="Arial Narrow" w:hAnsi="Arial Narrow"/>
+                <w:color w:val="7F7F7F" w:themeColor="text1" w:themeTint="80"/>
+                <w:lang w:val="es-ES"/>
+              </w:rPr>
+              <w:t>Cada contraseña que introducimos en el sistema se procesa mediante un algoritmo de hash, de modo que únicamente se almacena su valor cifrado y nunca en texto plano, garantizando así su seguridad.</w:t>
+            </w:r>
           </w:p>
         </w:tc>
       </w:tr>
@@ -1322,8 +1880,16 @@
         <w:rPr>
           <w:lang w:val="es-ES"/>
         </w:rPr>
-        <w:t>Ángel Gallego Güeto</w:t>
+        <w:t xml:space="preserve">Ángel Gallego </w:t>
       </w:r>
+      <w:proofErr w:type="spellStart"/>
+      <w:r>
+        <w:rPr>
+          <w:lang w:val="es-ES"/>
+        </w:rPr>
+        <w:t>Güeto</w:t>
+      </w:r>
+      <w:proofErr w:type="spellEnd"/>
       <w:r>
         <w:rPr>
           <w:lang w:val="es-ES"/>
